--- a/Cards/K1773R.docx
+++ b/Cards/K1773R.docx
@@ -42,15 +42,7 @@
           <w:p>
             <w:r>
               <w:tab/>
-              <w:t xml:space="preserve">(Move 2 spaces away from the nearest enemy.  Enemies in the move path are pushed backwards and take 7 </w:t>
-            </w:r>
-            <w:proofErr w:type="gramStart"/>
-            <w:r>
-              <w:t>damage</w:t>
-            </w:r>
-            <w:proofErr w:type="gramEnd"/>
-            <w:r>
-              <w:t>.)</w:t>
+              <w:t>(Move 2 spaces away from the nearest enemy.  Enemies in the move path are pushed backwards and take 7 damage.)</w:t>
             </w:r>
           </w:p>
           <w:p>
@@ -61,15 +53,7 @@
           <w:p>
             <w:r>
               <w:tab/>
-              <w:t xml:space="preserve">(Blast the nearest enemy for 6 </w:t>
-            </w:r>
-            <w:proofErr w:type="gramStart"/>
-            <w:r>
-              <w:t>damage</w:t>
-            </w:r>
-            <w:proofErr w:type="gramEnd"/>
-            <w:r>
-              <w:t>.)</w:t>
+              <w:t>(Blast the nearest enemy for 6 damage.)</w:t>
             </w:r>
           </w:p>
         </w:tc>
@@ -98,15 +82,7 @@
           <w:p>
             <w:r>
               <w:tab/>
-              <w:t xml:space="preserve">(Move 2 spaces away from the nearest enemy.  Enemies in the move path are pushed backwards and take 7 </w:t>
-            </w:r>
-            <w:proofErr w:type="gramStart"/>
-            <w:r>
-              <w:t>damage</w:t>
-            </w:r>
-            <w:proofErr w:type="gramEnd"/>
-            <w:r>
-              <w:t>.)</w:t>
+              <w:t>(Move 2 spaces away from the nearest enemy.  Enemies in the move path are pushed backwards and take 7 damage.)</w:t>
             </w:r>
           </w:p>
           <w:p>
@@ -117,15 +93,7 @@
           <w:p>
             <w:r>
               <w:tab/>
-              <w:t xml:space="preserve">(Blast the nearest enemy for 6 </w:t>
-            </w:r>
-            <w:proofErr w:type="gramStart"/>
-            <w:r>
-              <w:t>damage</w:t>
-            </w:r>
-            <w:proofErr w:type="gramEnd"/>
-            <w:r>
-              <w:t>.)</w:t>
+              <w:t>(Blast the nearest enemy for 6 damage.)</w:t>
             </w:r>
           </w:p>
         </w:tc>
@@ -154,15 +122,7 @@
           <w:p>
             <w:r>
               <w:tab/>
-              <w:t xml:space="preserve">(Move 2 spaces away from the nearest enemy.  Enemies in the move path are pushed backwards and take 7 </w:t>
-            </w:r>
-            <w:proofErr w:type="gramStart"/>
-            <w:r>
-              <w:t>damage</w:t>
-            </w:r>
-            <w:proofErr w:type="gramEnd"/>
-            <w:r>
-              <w:t>.)</w:t>
+              <w:t>(Move 2 spaces away from the nearest enemy.  Enemies in the move path are pushed backwards and take 7 damage.)</w:t>
             </w:r>
           </w:p>
           <w:p>
@@ -173,15 +133,7 @@
           <w:p>
             <w:r>
               <w:tab/>
-              <w:t xml:space="preserve">(Blast the nearest enemy for 6 </w:t>
-            </w:r>
-            <w:proofErr w:type="gramStart"/>
-            <w:r>
-              <w:t>damage</w:t>
-            </w:r>
-            <w:proofErr w:type="gramEnd"/>
-            <w:r>
-              <w:t>.)</w:t>
+              <w:t>(Blast the nearest enemy for 6 damage.)</w:t>
             </w:r>
           </w:p>
         </w:tc>
@@ -215,15 +167,7 @@
           <w:p>
             <w:r>
               <w:tab/>
-              <w:t xml:space="preserve">(Move 2 spaces away from the nearest enemy.  Enemies in the move path are pushed backwards and take 7 </w:t>
-            </w:r>
-            <w:proofErr w:type="gramStart"/>
-            <w:r>
-              <w:t>damage</w:t>
-            </w:r>
-            <w:proofErr w:type="gramEnd"/>
-            <w:r>
-              <w:t>.)</w:t>
+              <w:t>(Move 2 spaces away from the nearest enemy.  Enemies in the move path are pushed backwards and take 7 damage.)</w:t>
             </w:r>
           </w:p>
           <w:p>
@@ -234,15 +178,7 @@
           <w:p>
             <w:r>
               <w:tab/>
-              <w:t xml:space="preserve">(Blast the nearest enemy for 6 </w:t>
-            </w:r>
-            <w:proofErr w:type="gramStart"/>
-            <w:r>
-              <w:t>damage</w:t>
-            </w:r>
-            <w:proofErr w:type="gramEnd"/>
-            <w:r>
-              <w:t>.)</w:t>
+              <w:t>(Blast the nearest enemy for 6 damage.)</w:t>
             </w:r>
           </w:p>
         </w:tc>
@@ -271,15 +207,7 @@
           <w:p>
             <w:r>
               <w:tab/>
-              <w:t xml:space="preserve">(Move 2 spaces away from the nearest enemy.  Enemies in the move path are pushed backwards and take 7 </w:t>
-            </w:r>
-            <w:proofErr w:type="gramStart"/>
-            <w:r>
-              <w:t>damage</w:t>
-            </w:r>
-            <w:proofErr w:type="gramEnd"/>
-            <w:r>
-              <w:t>.)</w:t>
+              <w:t>(Move 2 spaces away from the nearest enemy.  Enemies in the move path are pushed backwards and take 7 damage.)</w:t>
             </w:r>
           </w:p>
           <w:p>
@@ -290,15 +218,7 @@
           <w:p>
             <w:r>
               <w:tab/>
-              <w:t xml:space="preserve">(Blast the nearest enemy for 6 </w:t>
-            </w:r>
-            <w:proofErr w:type="gramStart"/>
-            <w:r>
-              <w:t>damage</w:t>
-            </w:r>
-            <w:proofErr w:type="gramEnd"/>
-            <w:r>
-              <w:t>.)</w:t>
+              <w:t>(Blast the nearest enemy for 6 damage.)</w:t>
             </w:r>
           </w:p>
         </w:tc>
@@ -327,15 +247,7 @@
           <w:p>
             <w:r>
               <w:tab/>
-              <w:t xml:space="preserve">(Move 2 spaces away from the nearest enemy.  Enemies in the move path are pushed backwards and take 7 </w:t>
-            </w:r>
-            <w:proofErr w:type="gramStart"/>
-            <w:r>
-              <w:t>damage</w:t>
-            </w:r>
-            <w:proofErr w:type="gramEnd"/>
-            <w:r>
-              <w:t>.)</w:t>
+              <w:t>(Move 2 spaces away from the nearest enemy.  Enemies in the move path are pushed backwards and take 7 damage.)</w:t>
             </w:r>
           </w:p>
           <w:p>
@@ -346,15 +258,7 @@
           <w:p>
             <w:r>
               <w:tab/>
-              <w:t xml:space="preserve">(Blast the nearest enemy for 6 </w:t>
-            </w:r>
-            <w:proofErr w:type="gramStart"/>
-            <w:r>
-              <w:t>damage</w:t>
-            </w:r>
-            <w:proofErr w:type="gramEnd"/>
-            <w:r>
-              <w:t>.)</w:t>
+              <w:t>(Blast the nearest enemy for 6 damage.)</w:t>
             </w:r>
           </w:p>
         </w:tc>
@@ -368,7 +272,6 @@
             <w:tcW w:w="3596" w:type="dxa"/>
           </w:tcPr>
           <w:p>
-            <w:bookmarkStart w:id="0" w:name="_GoBack" w:colFirst="0" w:colLast="0"/>
             <w:r>
               <w:t>Fight or Flight Program</w:t>
             </w:r>
@@ -389,15 +292,7 @@
           <w:p>
             <w:r>
               <w:tab/>
-              <w:t xml:space="preserve">(Move 2 spaces away from the nearest enemy.  Enemies in the move path are pushed backwards and take 7 </w:t>
-            </w:r>
-            <w:proofErr w:type="gramStart"/>
-            <w:r>
-              <w:t>damage</w:t>
-            </w:r>
-            <w:proofErr w:type="gramEnd"/>
-            <w:r>
-              <w:t>.)</w:t>
+              <w:t>(Move 2 spaces away from the nearest enemy.  Enemies in the move path are pushed backwards and take 7 damage.)</w:t>
             </w:r>
           </w:p>
           <w:p>
@@ -408,15 +303,7 @@
           <w:p>
             <w:r>
               <w:tab/>
-              <w:t xml:space="preserve">(Blast the nearest enemy for 6 </w:t>
-            </w:r>
-            <w:proofErr w:type="gramStart"/>
-            <w:r>
-              <w:t>damage</w:t>
-            </w:r>
-            <w:proofErr w:type="gramEnd"/>
-            <w:r>
-              <w:t>.)</w:t>
+              <w:t>(Blast the nearest enemy for 6 damage.)</w:t>
             </w:r>
           </w:p>
         </w:tc>
@@ -439,15 +326,7 @@
           </w:p>
           <w:p>
             <w:r>
-              <w:t xml:space="preserve">Move randomly to an adjacent square.  Enemies in the move path are pushed backwards and take 7 </w:t>
-            </w:r>
-            <w:proofErr w:type="gramStart"/>
-            <w:r>
-              <w:t>damage</w:t>
-            </w:r>
-            <w:proofErr w:type="gramEnd"/>
-            <w:r>
-              <w:t>.</w:t>
+              <w:t>Move randomly to an adjacent square.  Enemies in the move path are pushed backwards and take 7 damage.</w:t>
             </w:r>
           </w:p>
         </w:tc>
@@ -470,20 +349,11 @@
           </w:p>
           <w:p>
             <w:r>
-              <w:t xml:space="preserve">Move randomly to an adjacent square.  Enemies in the move path are pushed backwards and take 7 </w:t>
-            </w:r>
-            <w:proofErr w:type="gramStart"/>
-            <w:r>
-              <w:t>damage</w:t>
-            </w:r>
-            <w:proofErr w:type="gramEnd"/>
-            <w:r>
-              <w:t>.</w:t>
+              <w:t>Move randomly to an adjacent square.  Enemies in the move path are pushed backwards and take 7 damage.</w:t>
             </w:r>
           </w:p>
         </w:tc>
       </w:tr>
-      <w:bookmarkEnd w:id="0"/>
       <w:tr>
         <w:trPr>
           <w:trHeight w:val="2781"/>
@@ -507,15 +377,7 @@
           </w:p>
           <w:p>
             <w:r>
-              <w:t xml:space="preserve">Move randomly to an adjacent square.  Enemies in the move path are pushed backwards and take 7 </w:t>
-            </w:r>
-            <w:proofErr w:type="gramStart"/>
-            <w:r>
-              <w:t>damage</w:t>
-            </w:r>
-            <w:proofErr w:type="gramEnd"/>
-            <w:r>
-              <w:t>.</w:t>
+              <w:t>Move randomly to an adjacent square.  Enemies in the move path are pushed backwards and take 7 damage.</w:t>
             </w:r>
           </w:p>
         </w:tc>
@@ -538,15 +400,7 @@
           </w:p>
           <w:p>
             <w:r>
-              <w:t xml:space="preserve">Move randomly to an adjacent square.  Enemies in the move path are pushed backwards and take 7 </w:t>
-            </w:r>
-            <w:proofErr w:type="gramStart"/>
-            <w:r>
-              <w:t>damage</w:t>
-            </w:r>
-            <w:proofErr w:type="gramEnd"/>
-            <w:r>
-              <w:t>.</w:t>
+              <w:t>Move randomly to an adjacent square.  Enemies in the move path are pushed backwards and take 7 damage.</w:t>
             </w:r>
           </w:p>
         </w:tc>
@@ -569,15 +423,7 @@
           </w:p>
           <w:p>
             <w:r>
-              <w:t xml:space="preserve">Move randomly to an adjacent square.  Enemies in the move path are pushed backwards and take 7 </w:t>
-            </w:r>
-            <w:proofErr w:type="gramStart"/>
-            <w:r>
-              <w:t>damage</w:t>
-            </w:r>
-            <w:proofErr w:type="gramEnd"/>
-            <w:r>
-              <w:t>.</w:t>
+              <w:t>Move randomly to an adjacent square.  Enemies in the move path are pushed backwards and take 7 damage.</w:t>
             </w:r>
           </w:p>
         </w:tc>
@@ -605,15 +451,7 @@
           </w:p>
           <w:p>
             <w:r>
-              <w:t xml:space="preserve">Move randomly to an adjacent square.  Enemies in the move path are pushed backwards and take 7 </w:t>
-            </w:r>
-            <w:proofErr w:type="gramStart"/>
-            <w:r>
-              <w:t>damage</w:t>
-            </w:r>
-            <w:proofErr w:type="gramEnd"/>
-            <w:r>
-              <w:t>.</w:t>
+              <w:t>Move randomly to an adjacent square.  Enemies in the move path are pushed backwards and take 7 damage.</w:t>
             </w:r>
           </w:p>
         </w:tc>
@@ -636,7 +474,7 @@
           </w:p>
           <w:p>
             <w:r>
-              <w:t>Heal 2*N damage, where N = number of active enemy players.</w:t>
+              <w:t>Heal 8 Damage.</w:t>
             </w:r>
           </w:p>
         </w:tc>
@@ -659,7 +497,7 @@
           </w:p>
           <w:p>
             <w:r>
-              <w:t>Heal 2*N damage, where N = number of active enemy players.</w:t>
+              <w:t>Heal 8 Damage.</w:t>
             </w:r>
           </w:p>
         </w:tc>
@@ -1118,7 +956,7 @@
           </w:p>
           <w:p>
             <w:r>
-              <w:t>Heal 2*N damage, where N = number of active enemy players.</w:t>
+              <w:t>Heal 8 Damage.</w:t>
             </w:r>
           </w:p>
         </w:tc>
@@ -1141,7 +979,7 @@
           </w:p>
           <w:p>
             <w:r>
-              <w:t>Heal 2*N damage, where N = number of active enemy players.</w:t>
+              <w:t>Heal 8 Damage.</w:t>
             </w:r>
           </w:p>
         </w:tc>
@@ -1164,7 +1002,7 @@
           </w:p>
           <w:p>
             <w:r>
-              <w:t>Heal 2*N damage, where N = number of active enemy players.</w:t>
+              <w:t>Heal 8 Damage.</w:t>
             </w:r>
           </w:p>
         </w:tc>
@@ -1192,7 +1030,7 @@
           </w:p>
           <w:p>
             <w:r>
-              <w:t>Heal 2*N damage, where N = number of active enemy players.</w:t>
+              <w:t>Heal 8 Damage.</w:t>
             </w:r>
           </w:p>
         </w:tc>
@@ -1215,7 +1053,7 @@
           </w:p>
           <w:p>
             <w:r>
-              <w:t>Deal 5 damage to each enemy within 3 spaces.</w:t>
+              <w:t>Deal 5 damage to each enemy within 2 tiles.</w:t>
             </w:r>
           </w:p>
         </w:tc>
@@ -1238,7 +1076,7 @@
           </w:p>
           <w:p>
             <w:r>
-              <w:t>Deal 5 damage to each enemy within 3 spaces.</w:t>
+              <w:t>Deal 5 damage to each enemy within 2 tiles.</w:t>
             </w:r>
           </w:p>
         </w:tc>
@@ -1266,7 +1104,7 @@
           </w:p>
           <w:p>
             <w:r>
-              <w:t>Deal 5 damage to each enemy within 3 spaces.</w:t>
+              <w:t>Deal 5 damage to each enemy within 2 tiles.</w:t>
             </w:r>
           </w:p>
         </w:tc>
@@ -1289,7 +1127,7 @@
           </w:p>
           <w:p>
             <w:r>
-              <w:t>Deal 5 damage to each enemy within 3 spaces.</w:t>
+              <w:t>Deal 5 damage to each enemy within 2 tiles.</w:t>
             </w:r>
           </w:p>
         </w:tc>
@@ -1312,7 +1150,7 @@
           </w:p>
           <w:p>
             <w:r>
-              <w:t>Deal 5 damage to each enemy within 3 spaces.</w:t>
+              <w:t>Deal 5 damage to each enemy within 2 tiles.</w:t>
             </w:r>
           </w:p>
         </w:tc>
@@ -1340,7 +1178,7 @@
           </w:p>
           <w:p>
             <w:r>
-              <w:t>Deal 5 damage to each enemy within 3 spaces.</w:t>
+              <w:t>Deal 5 damage to each enemy within 2 tiles.</w:t>
             </w:r>
           </w:p>
         </w:tc>
@@ -1386,7 +1224,13 @@
           </w:p>
           <w:p>
             <w:r>
-              <w:t>Ongoing. K1773R has a 1/3 change to dodge incoming damage.</w:t>
+              <w:t>Ongoing. K1773R has a 1/3 chan</w:t>
+            </w:r>
+            <w:r>
+              <w:t>c</w:t>
+            </w:r>
+            <w:r>
+              <w:t>e to dodge incoming damage.</w:t>
             </w:r>
           </w:p>
         </w:tc>
@@ -1414,8 +1258,16 @@
           </w:p>
           <w:p>
             <w:r>
-              <w:t>Ongoing. K1773R reduces incoming damage by 1.</w:t>
-            </w:r>
+              <w:t xml:space="preserve">Ongoing. K1773R reduces incoming damage by </w:t>
+            </w:r>
+            <w:r>
+              <w:t>2</w:t>
+            </w:r>
+            <w:r>
+              <w:t>.</w:t>
+            </w:r>
+            <w:bookmarkStart w:id="0" w:name="_GoBack"/>
+            <w:bookmarkEnd w:id="0"/>
           </w:p>
         </w:tc>
         <w:tc>
@@ -2620,7 +2472,7 @@
 </file>
 
 <file path=customXml/itemProps1.xml><?xml version="1.0" encoding="utf-8"?>
-<ds:datastoreItem xmlns:ds="http://schemas.openxmlformats.org/officeDocument/2006/customXml" ds:itemID="{A4ACDE3A-D74E-41F5-89BF-EFF88C732221}">
+<ds:datastoreItem xmlns:ds="http://schemas.openxmlformats.org/officeDocument/2006/customXml" ds:itemID="{8B3A856E-A493-45FD-999B-5777BBAF4E57}">
   <ds:schemaRefs>
     <ds:schemaRef ds:uri="http://schemas.openxmlformats.org/officeDocument/2006/bibliography"/>
   </ds:schemaRefs>
